--- a/1.docx
+++ b/1.docx
@@ -39,12 +39,107 @@
         <w:t>system.</w:t>
       </w:r>
     </w:p>
+    <w:p>
+      <w:pPr>
+        <w:pStyle w:val="Heading2"/>
+        <w:rPr>
+          <w:b/>
+          <w:bCs/>
+          <w:color w:val="000000" w:themeColor="text1"/>
+          <w:sz w:val="24"/>
+          <w:szCs w:val="24"/>
+        </w:rPr>
+      </w:pPr>
+      <w:r>
+        <w:rPr>
+          <w:b/>
+          <w:bCs/>
+          <w:color w:val="000000" w:themeColor="text1"/>
+          <w:sz w:val="24"/>
+          <w:szCs w:val="24"/>
+        </w:rPr>
+        <w:t>PROCEDURE</w:t>
+      </w:r>
+    </w:p>
+    <w:p>
+      <w:pPr>
+        <w:rPr>
+          <w:color w:val="000000" w:themeColor="text1"/>
+        </w:rPr>
+      </w:pPr>
+      <w:r>
+        <w:rPr>
+          <w:color w:val="000000" w:themeColor="text1"/>
+          <w:sz w:val="24"/>
+        </w:rPr>
+        <w:t>1. Open Figma and create a new project canvas.</w:t>
+      </w:r>
+    </w:p>
+    <w:p>
+      <w:pPr>
+        <w:rPr>
+          <w:color w:val="000000" w:themeColor="text1"/>
+        </w:rPr>
+      </w:pPr>
+      <w:r>
+        <w:rPr>
+          <w:color w:val="000000" w:themeColor="text1"/>
+          <w:sz w:val="24"/>
+        </w:rPr>
+        <w:t>2. Draw the main components: Mobile Station, Base Station, MSC, PSTN, etc.</w:t>
+      </w:r>
+    </w:p>
+    <w:p>
+      <w:pPr>
+        <w:rPr>
+          <w:color w:val="000000" w:themeColor="text1"/>
+        </w:rPr>
+      </w:pPr>
+      <w:r>
+        <w:rPr>
+          <w:color w:val="000000" w:themeColor="text1"/>
+          <w:sz w:val="24"/>
+        </w:rPr>
+        <w:t>3. Use arrows to indicate signal flow between components.</w:t>
+      </w:r>
+    </w:p>
+    <w:p>
+      <w:pPr>
+        <w:rPr>
+          <w:color w:val="000000" w:themeColor="text1"/>
+        </w:rPr>
+      </w:pPr>
+      <w:r>
+        <w:rPr>
+          <w:color w:val="000000" w:themeColor="text1"/>
+          <w:sz w:val="24"/>
+        </w:rPr>
+        <w:t>4. Add interaction (e.g., click-to-highlight or show descriptions).</w:t>
+      </w:r>
+    </w:p>
+    <w:p>
+      <w:pPr>
+        <w:rPr>
+          <w:color w:val="000000" w:themeColor="text1"/>
+        </w:rPr>
+      </w:pPr>
+      <w:r>
+        <w:rPr>
+          <w:color w:val="000000" w:themeColor="text1"/>
+          <w:sz w:val="24"/>
+        </w:rPr>
+        <w:t>5. Export the design or share the prototype link.</w:t>
+      </w:r>
+    </w:p>
     <w:p/>
     <w:p/>
     <w:p>
       <w:r>
+        <w:rPr>
+          <w:noProof/>
+        </w:rPr>
         <w:drawing>
-          <wp:inline distT="0" distB="0" distL="0" distR="0" wp14:anchorId="3B8DCA94" wp14:editId="0DB0DBD5">
+          <wp:inline distT="0" distB="0" distL="0" distR="0" wp14:anchorId="4DF651E1" wp14:editId="7DB001CC">
             <wp:extent cx="5731125" cy="3270445"/>
             <wp:effectExtent l="0" t="0" r="3175" b="6350"/>
             <wp:docPr id="351861542" name="Picture 1"/>
@@ -82,8 +177,12 @@
     </w:p>
     <w:p>
       <w:r>
+        <w:rPr>
+          <w:noProof/>
+        </w:rPr>
+        <w:lastRenderedPageBreak/>
         <w:drawing>
-          <wp:inline distT="0" distB="0" distL="0" distR="0" wp14:anchorId="10797E2E" wp14:editId="7D8ACA32">
+          <wp:inline distT="0" distB="0" distL="0" distR="0" wp14:anchorId="6441DFE0" wp14:editId="4E367C73">
             <wp:extent cx="5731510" cy="2930525"/>
             <wp:effectExtent l="0" t="0" r="2540" b="3175"/>
             <wp:docPr id="1929798814" name="Picture 1"/>
